--- a/13 05 19.docx
+++ b/13 05 19.docx
@@ -2108,10 +2108,1277 @@
         <w:t>).</w:t>
       </w:r>
     </w:p>
-    <w:p>
+    <w:p/>
+    <w:p>
+      <w:pPr>
+        <w:jc w:val="center"/>
+        <w:rPr>
+          <w:b/>
+        </w:rPr>
+      </w:pPr>
+      <w:r>
+        <w:rPr>
+          <w:b/>
+        </w:rPr>
+        <w:lastRenderedPageBreak/>
+        <w:t>BACKEND BARBERSHOP:</w:t>
+      </w:r>
+    </w:p>
+    <w:p/>
+    <w:p>
+      <w:pPr>
+        <w:rPr>
+          <w:lang w:val="en-US"/>
+        </w:rPr>
+      </w:pPr>
+      <w:r>
+        <w:rPr>
+          <w:lang w:val="en-US"/>
+        </w:rPr>
+        <w:t>Working with Sessions in DJANGO:</w:t>
+      </w:r>
+    </w:p>
+    <w:p>
+      <w:proofErr w:type="spellStart"/>
+      <w:r>
+        <w:t>Dentrode</w:t>
+      </w:r>
+      <w:proofErr w:type="spellEnd"/>
+      <w:r>
+        <w:t xml:space="preserve"> la sesión el usuario podr</w:t>
+      </w:r>
+      <w:r>
+        <w:t>á agregar o eliminar cosas, lo que se almacenará.</w:t>
+      </w:r>
+    </w:p>
+    <w:p/>
+    <w:p>
+      <w:r>
+        <w:t>Cookies: archivos temporales, que se guardarán durante la sesión.</w:t>
+      </w:r>
+    </w:p>
+    <w:p>
+      <w:r>
+        <w:t>Estos archivos son usados por el usuario durante su sesión.</w:t>
+      </w:r>
+    </w:p>
+    <w:p/>
+    <w:p/>
+    <w:p>
+      <w:r>
+        <w:rPr>
+          <w:noProof/>
+          <w:lang w:eastAsia="es-PE"/>
+        </w:rPr>
+        <w:drawing>
+          <wp:inline distT="0" distB="0" distL="0" distR="0" wp14:anchorId="02275933" wp14:editId="1E888704">
+            <wp:extent cx="5400040" cy="3037840"/>
+            <wp:effectExtent l="0" t="0" r="0" b="0"/>
+            <wp:docPr id="3" name="Imagen 3"/>
+            <wp:cNvGraphicFramePr>
+              <a:graphicFrameLocks xmlns:a="http://schemas.openxmlformats.org/drawingml/2006/main" noChangeAspect="1"/>
+            </wp:cNvGraphicFramePr>
+            <a:graphic xmlns:a="http://schemas.openxmlformats.org/drawingml/2006/main">
+              <a:graphicData uri="http://schemas.openxmlformats.org/drawingml/2006/picture">
+                <pic:pic xmlns:pic="http://schemas.openxmlformats.org/drawingml/2006/picture">
+                  <pic:nvPicPr>
+                    <pic:cNvPr id="1" name=""/>
+                    <pic:cNvPicPr/>
+                  </pic:nvPicPr>
+                  <pic:blipFill>
+                    <a:blip r:embed="rId8"/>
+                    <a:stretch>
+                      <a:fillRect/>
+                    </a:stretch>
+                  </pic:blipFill>
+                  <pic:spPr>
+                    <a:xfrm>
+                      <a:off x="0" y="0"/>
+                      <a:ext cx="5400040" cy="3037840"/>
+                    </a:xfrm>
+                    <a:prstGeom prst="rect">
+                      <a:avLst/>
+                    </a:prstGeom>
+                  </pic:spPr>
+                </pic:pic>
+              </a:graphicData>
+            </a:graphic>
+          </wp:inline>
+        </w:drawing>
+      </w:r>
+    </w:p>
+    <w:p/>
+    <w:p/>
+    <w:p/>
+    <w:p/>
+    <w:p/>
+    <w:p/>
+    <w:p/>
+    <w:p/>
+    <w:p/>
+    <w:p/>
+    <w:p/>
+    <w:p/>
+    <w:p>
+      <w:r>
+        <w:t xml:space="preserve">Creamos una nueva aplicación: Python manage.py </w:t>
+      </w:r>
+      <w:proofErr w:type="spellStart"/>
+      <w:r>
+        <w:t>startapp</w:t>
+      </w:r>
+      <w:proofErr w:type="spellEnd"/>
+      <w:r>
+        <w:t xml:space="preserve"> </w:t>
+      </w:r>
+      <w:proofErr w:type="spellStart"/>
+      <w:r>
+        <w:t>cart</w:t>
+      </w:r>
+      <w:proofErr w:type="spellEnd"/>
+    </w:p>
+    <w:p>
+      <w:r>
+        <w:rPr>
+          <w:noProof/>
+          <w:lang w:eastAsia="es-PE"/>
+        </w:rPr>
+        <w:drawing>
+          <wp:inline distT="0" distB="0" distL="0" distR="0" wp14:anchorId="0238D467" wp14:editId="77EB1724">
+            <wp:extent cx="5400040" cy="3037840"/>
+            <wp:effectExtent l="0" t="0" r="0" b="0"/>
+            <wp:docPr id="4" name="Imagen 4"/>
+            <wp:cNvGraphicFramePr>
+              <a:graphicFrameLocks xmlns:a="http://schemas.openxmlformats.org/drawingml/2006/main" noChangeAspect="1"/>
+            </wp:cNvGraphicFramePr>
+            <a:graphic xmlns:a="http://schemas.openxmlformats.org/drawingml/2006/main">
+              <a:graphicData uri="http://schemas.openxmlformats.org/drawingml/2006/picture">
+                <pic:pic xmlns:pic="http://schemas.openxmlformats.org/drawingml/2006/picture">
+                  <pic:nvPicPr>
+                    <pic:cNvPr id="1" name=""/>
+                    <pic:cNvPicPr/>
+                  </pic:nvPicPr>
+                  <pic:blipFill>
+                    <a:blip r:embed="rId9"/>
+                    <a:stretch>
+                      <a:fillRect/>
+                    </a:stretch>
+                  </pic:blipFill>
+                  <pic:spPr>
+                    <a:xfrm>
+                      <a:off x="0" y="0"/>
+                      <a:ext cx="5400040" cy="3037840"/>
+                    </a:xfrm>
+                    <a:prstGeom prst="rect">
+                      <a:avLst/>
+                    </a:prstGeom>
+                  </pic:spPr>
+                </pic:pic>
+              </a:graphicData>
+            </a:graphic>
+          </wp:inline>
+        </w:drawing>
+      </w:r>
+    </w:p>
+    <w:p>
+      <w:r>
+        <w:t>En cart.py:</w:t>
+      </w:r>
+    </w:p>
+    <w:p>
+      <w:r>
+        <w:rPr>
+          <w:noProof/>
+          <w:lang w:eastAsia="es-PE"/>
+        </w:rPr>
+        <w:drawing>
+          <wp:inline distT="0" distB="0" distL="0" distR="0" wp14:anchorId="6995DEE0" wp14:editId="17FBF791">
+            <wp:extent cx="5400040" cy="3037840"/>
+            <wp:effectExtent l="0" t="0" r="0" b="0"/>
+            <wp:docPr id="5" name="Imagen 5"/>
+            <wp:cNvGraphicFramePr>
+              <a:graphicFrameLocks xmlns:a="http://schemas.openxmlformats.org/drawingml/2006/main" noChangeAspect="1"/>
+            </wp:cNvGraphicFramePr>
+            <a:graphic xmlns:a="http://schemas.openxmlformats.org/drawingml/2006/main">
+              <a:graphicData uri="http://schemas.openxmlformats.org/drawingml/2006/picture">
+                <pic:pic xmlns:pic="http://schemas.openxmlformats.org/drawingml/2006/picture">
+                  <pic:nvPicPr>
+                    <pic:cNvPr id="1" name=""/>
+                    <pic:cNvPicPr/>
+                  </pic:nvPicPr>
+                  <pic:blipFill>
+                    <a:blip r:embed="rId10"/>
+                    <a:stretch>
+                      <a:fillRect/>
+                    </a:stretch>
+                  </pic:blipFill>
+                  <pic:spPr>
+                    <a:xfrm>
+                      <a:off x="0" y="0"/>
+                      <a:ext cx="5400040" cy="3037840"/>
+                    </a:xfrm>
+                    <a:prstGeom prst="rect">
+                      <a:avLst/>
+                    </a:prstGeom>
+                  </pic:spPr>
+                </pic:pic>
+              </a:graphicData>
+            </a:graphic>
+          </wp:inline>
+        </w:drawing>
+      </w:r>
+    </w:p>
+    <w:p>
+      <w:pPr>
+        <w:shd w:val="clear" w:color="auto" w:fill="131314"/>
+        <w:tabs>
+          <w:tab w:val="left" w:pos="916"/>
+          <w:tab w:val="left" w:pos="1832"/>
+          <w:tab w:val="left" w:pos="2748"/>
+          <w:tab w:val="left" w:pos="3664"/>
+          <w:tab w:val="left" w:pos="4580"/>
+          <w:tab w:val="left" w:pos="5496"/>
+          <w:tab w:val="left" w:pos="6412"/>
+          <w:tab w:val="left" w:pos="7328"/>
+          <w:tab w:val="left" w:pos="8244"/>
+          <w:tab w:val="left" w:pos="9160"/>
+          <w:tab w:val="left" w:pos="10076"/>
+          <w:tab w:val="left" w:pos="10992"/>
+          <w:tab w:val="left" w:pos="11908"/>
+          <w:tab w:val="left" w:pos="12824"/>
+          <w:tab w:val="left" w:pos="13740"/>
+          <w:tab w:val="left" w:pos="14656"/>
+        </w:tabs>
+        <w:spacing w:after="0" w:line="240" w:lineRule="auto"/>
+        <w:rPr>
+          <w:rFonts w:ascii="Courier New" w:eastAsia="Times New Roman" w:hAnsi="Courier New" w:cs="Courier New"/>
+          <w:color w:val="EBEBEB"/>
+          <w:sz w:val="18"/>
+          <w:szCs w:val="18"/>
+          <w:lang w:eastAsia="es-PE"/>
+        </w:rPr>
+      </w:pPr>
+      <w:proofErr w:type="spellStart"/>
+      <w:r>
+        <w:rPr>
+          <w:rFonts w:ascii="Courier New" w:eastAsia="Times New Roman" w:hAnsi="Courier New" w:cs="Courier New"/>
+          <w:color w:val="CC7832"/>
+          <w:sz w:val="18"/>
+          <w:szCs w:val="18"/>
+          <w:lang w:eastAsia="es-PE"/>
+        </w:rPr>
+        <w:t>def</w:t>
+      </w:r>
+      <w:proofErr w:type="spellEnd"/>
+      <w:r>
+        <w:rPr>
+          <w:rFonts w:ascii="Courier New" w:eastAsia="Times New Roman" w:hAnsi="Courier New" w:cs="Courier New"/>
+          <w:color w:val="CC7832"/>
+          <w:sz w:val="18"/>
+          <w:szCs w:val="18"/>
+          <w:lang w:eastAsia="es-PE"/>
+        </w:rPr>
+        <w:t xml:space="preserve"> </w:t>
+      </w:r>
+      <w:r>
+        <w:rPr>
+          <w:rFonts w:ascii="Courier New" w:eastAsia="Times New Roman" w:hAnsi="Courier New" w:cs="Courier New"/>
+          <w:color w:val="B200B2"/>
+          <w:sz w:val="18"/>
+          <w:szCs w:val="18"/>
+          <w:lang w:eastAsia="es-PE"/>
+        </w:rPr>
+        <w:t>__</w:t>
+      </w:r>
+      <w:proofErr w:type="spellStart"/>
+      <w:r>
+        <w:rPr>
+          <w:rFonts w:ascii="Courier New" w:eastAsia="Times New Roman" w:hAnsi="Courier New" w:cs="Courier New"/>
+          <w:color w:val="B200B2"/>
+          <w:sz w:val="18"/>
+          <w:szCs w:val="18"/>
+          <w:lang w:eastAsia="es-PE"/>
+        </w:rPr>
+        <w:t>init</w:t>
+      </w:r>
+      <w:proofErr w:type="spellEnd"/>
+      <w:r>
+        <w:rPr>
+          <w:rFonts w:ascii="Courier New" w:eastAsia="Times New Roman" w:hAnsi="Courier New" w:cs="Courier New"/>
+          <w:color w:val="B200B2"/>
+          <w:sz w:val="18"/>
+          <w:szCs w:val="18"/>
+          <w:lang w:eastAsia="es-PE"/>
+        </w:rPr>
+        <w:t>_</w:t>
+      </w:r>
+      <w:proofErr w:type="gramStart"/>
+      <w:r>
+        <w:rPr>
+          <w:rFonts w:ascii="Courier New" w:eastAsia="Times New Roman" w:hAnsi="Courier New" w:cs="Courier New"/>
+          <w:color w:val="B200B2"/>
+          <w:sz w:val="18"/>
+          <w:szCs w:val="18"/>
+          <w:lang w:eastAsia="es-PE"/>
+        </w:rPr>
+        <w:t>_</w:t>
+      </w:r>
+      <w:r>
+        <w:rPr>
+          <w:rFonts w:ascii="Courier New" w:eastAsia="Times New Roman" w:hAnsi="Courier New" w:cs="Courier New"/>
+          <w:color w:val="EBEBEB"/>
+          <w:sz w:val="18"/>
+          <w:szCs w:val="18"/>
+          <w:lang w:eastAsia="es-PE"/>
+        </w:rPr>
+        <w:t>(</w:t>
+      </w:r>
+      <w:proofErr w:type="spellStart"/>
+      <w:proofErr w:type="gramEnd"/>
+      <w:r>
+        <w:rPr>
+          <w:rFonts w:ascii="Courier New" w:eastAsia="Times New Roman" w:hAnsi="Courier New" w:cs="Courier New"/>
+          <w:color w:val="94558D"/>
+          <w:sz w:val="18"/>
+          <w:szCs w:val="18"/>
+          <w:lang w:eastAsia="es-PE"/>
+        </w:rPr>
+        <w:t>self</w:t>
+      </w:r>
+      <w:proofErr w:type="spellEnd"/>
+      <w:r>
+        <w:rPr>
+          <w:rFonts w:ascii="Courier New" w:eastAsia="Times New Roman" w:hAnsi="Courier New" w:cs="Courier New"/>
+          <w:b/>
+          <w:bCs/>
+          <w:color w:val="ED864A"/>
+          <w:sz w:val="18"/>
+          <w:szCs w:val="18"/>
+          <w:lang w:eastAsia="es-PE"/>
+        </w:rPr>
+        <w:t xml:space="preserve">, </w:t>
+      </w:r>
+      <w:proofErr w:type="spellStart"/>
+      <w:r>
+        <w:rPr>
+          <w:rFonts w:ascii="Courier New" w:eastAsia="Times New Roman" w:hAnsi="Courier New" w:cs="Courier New"/>
+          <w:color w:val="FFFFFF"/>
+          <w:sz w:val="18"/>
+          <w:szCs w:val="18"/>
+          <w:lang w:eastAsia="es-PE"/>
+        </w:rPr>
+        <w:t>request</w:t>
+      </w:r>
+      <w:proofErr w:type="spellEnd"/>
+      <w:r>
+        <w:rPr>
+          <w:rFonts w:ascii="Courier New" w:eastAsia="Times New Roman" w:hAnsi="Courier New" w:cs="Courier New"/>
+          <w:color w:val="EBEBEB"/>
+          <w:sz w:val="18"/>
+          <w:szCs w:val="18"/>
+          <w:lang w:eastAsia="es-PE"/>
+        </w:rPr>
+        <w:t>):</w:t>
+      </w:r>
+    </w:p>
+    <w:p>
+      <w:proofErr w:type="spellStart"/>
+      <w:r>
+        <w:t>request</w:t>
+      </w:r>
+      <w:proofErr w:type="spellEnd"/>
+      <w:r>
+        <w:t xml:space="preserve"> es la sesión actual.</w:t>
+      </w:r>
+    </w:p>
+    <w:p>
+      <w:pPr>
+        <w:pStyle w:val="HTMLconformatoprevio"/>
+        <w:shd w:val="clear" w:color="auto" w:fill="131314"/>
+        <w:rPr>
+          <w:color w:val="EBEBEB"/>
+          <w:sz w:val="18"/>
+          <w:szCs w:val="18"/>
+          <w:lang w:val="en-US"/>
+        </w:rPr>
+      </w:pPr>
+      <w:proofErr w:type="spellStart"/>
+      <w:r>
+        <w:rPr>
+          <w:color w:val="CC7832"/>
+          <w:sz w:val="18"/>
+          <w:szCs w:val="18"/>
+          <w:lang w:val="en-US"/>
+        </w:rPr>
+        <w:t>def</w:t>
+      </w:r>
+      <w:proofErr w:type="spellEnd"/>
+      <w:r>
+        <w:rPr>
+          <w:color w:val="CC7832"/>
+          <w:sz w:val="18"/>
+          <w:szCs w:val="18"/>
+          <w:lang w:val="en-US"/>
+        </w:rPr>
+        <w:t xml:space="preserve"> </w:t>
+      </w:r>
+      <w:r>
+        <w:rPr>
+          <w:color w:val="B200B2"/>
+          <w:sz w:val="18"/>
+          <w:szCs w:val="18"/>
+          <w:lang w:val="en-US"/>
+        </w:rPr>
+        <w:t>__</w:t>
+      </w:r>
+      <w:proofErr w:type="spellStart"/>
+      <w:r>
+        <w:rPr>
+          <w:color w:val="B200B2"/>
+          <w:sz w:val="18"/>
+          <w:szCs w:val="18"/>
+          <w:lang w:val="en-US"/>
+        </w:rPr>
+        <w:t>init</w:t>
+      </w:r>
+      <w:proofErr w:type="spellEnd"/>
+      <w:r>
+        <w:rPr>
+          <w:color w:val="B200B2"/>
+          <w:sz w:val="18"/>
+          <w:szCs w:val="18"/>
+          <w:lang w:val="en-US"/>
+        </w:rPr>
+        <w:t>__</w:t>
+      </w:r>
+      <w:r>
+        <w:rPr>
+          <w:color w:val="EBEBEB"/>
+          <w:sz w:val="18"/>
+          <w:szCs w:val="18"/>
+          <w:lang w:val="en-US"/>
+        </w:rPr>
+        <w:t>(</w:t>
+      </w:r>
+      <w:r>
+        <w:rPr>
+          <w:color w:val="94558D"/>
+          <w:sz w:val="18"/>
+          <w:szCs w:val="18"/>
+          <w:lang w:val="en-US"/>
+        </w:rPr>
+        <w:t>self</w:t>
+      </w:r>
+      <w:r>
+        <w:rPr>
+          <w:b/>
+          <w:bCs/>
+          <w:color w:val="ED864A"/>
+          <w:sz w:val="18"/>
+          <w:szCs w:val="18"/>
+          <w:lang w:val="en-US"/>
+        </w:rPr>
+        <w:t xml:space="preserve">, </w:t>
+      </w:r>
+      <w:r>
+        <w:rPr>
+          <w:color w:val="FFFFFF"/>
+          <w:sz w:val="18"/>
+          <w:szCs w:val="18"/>
+          <w:lang w:val="en-US"/>
+        </w:rPr>
+        <w:t>request</w:t>
+      </w:r>
+      <w:r>
+        <w:rPr>
+          <w:color w:val="EBEBEB"/>
+          <w:sz w:val="18"/>
+          <w:szCs w:val="18"/>
+          <w:lang w:val="en-US"/>
+        </w:rPr>
+        <w:t>):</w:t>
+      </w:r>
+      <w:r>
+        <w:rPr>
+          <w:color w:val="EBEBEB"/>
+          <w:sz w:val="18"/>
+          <w:szCs w:val="18"/>
+          <w:lang w:val="en-US"/>
+        </w:rPr>
+        <w:br/>
+        <w:t xml:space="preserve">    </w:t>
+      </w:r>
+      <w:proofErr w:type="spellStart"/>
+      <w:r>
+        <w:rPr>
+          <w:color w:val="94558D"/>
+          <w:sz w:val="18"/>
+          <w:szCs w:val="18"/>
+          <w:lang w:val="en-US"/>
+        </w:rPr>
+        <w:t>self</w:t>
+      </w:r>
+      <w:r>
+        <w:rPr>
+          <w:color w:val="EBEBEB"/>
+          <w:sz w:val="18"/>
+          <w:szCs w:val="18"/>
+          <w:lang w:val="en-US"/>
+        </w:rPr>
+        <w:t>.session</w:t>
+      </w:r>
+      <w:proofErr w:type="spellEnd"/>
+      <w:r>
+        <w:rPr>
+          <w:color w:val="EBEBEB"/>
+          <w:sz w:val="18"/>
+          <w:szCs w:val="18"/>
+          <w:lang w:val="en-US"/>
+        </w:rPr>
+        <w:t xml:space="preserve"> = </w:t>
+      </w:r>
+      <w:proofErr w:type="spellStart"/>
+      <w:r>
+        <w:rPr>
+          <w:color w:val="FFFFFF"/>
+          <w:sz w:val="18"/>
+          <w:szCs w:val="18"/>
+          <w:lang w:val="en-US"/>
+        </w:rPr>
+        <w:t>request</w:t>
+      </w:r>
+      <w:r>
+        <w:rPr>
+          <w:color w:val="EBEBEB"/>
+          <w:sz w:val="18"/>
+          <w:szCs w:val="18"/>
+          <w:lang w:val="en-US"/>
+        </w:rPr>
+        <w:t>.session</w:t>
+      </w:r>
+      <w:proofErr w:type="spellEnd"/>
+      <w:r>
+        <w:rPr>
+          <w:color w:val="EBEBEB"/>
+          <w:sz w:val="18"/>
+          <w:szCs w:val="18"/>
+          <w:lang w:val="en-US"/>
+        </w:rPr>
+        <w:br/>
+        <w:t xml:space="preserve">    cart = </w:t>
+      </w:r>
+      <w:proofErr w:type="spellStart"/>
+      <w:r>
+        <w:rPr>
+          <w:color w:val="94558D"/>
+          <w:sz w:val="18"/>
+          <w:szCs w:val="18"/>
+          <w:lang w:val="en-US"/>
+        </w:rPr>
+        <w:t>self</w:t>
+      </w:r>
+      <w:r>
+        <w:rPr>
+          <w:color w:val="EBEBEB"/>
+          <w:sz w:val="18"/>
+          <w:szCs w:val="18"/>
+          <w:lang w:val="en-US"/>
+        </w:rPr>
+        <w:t>.session.get</w:t>
+      </w:r>
+      <w:proofErr w:type="spellEnd"/>
+      <w:r>
+        <w:rPr>
+          <w:color w:val="EBEBEB"/>
+          <w:sz w:val="18"/>
+          <w:szCs w:val="18"/>
+          <w:lang w:val="en-US"/>
+        </w:rPr>
+        <w:t>(</w:t>
+      </w:r>
+      <w:proofErr w:type="spellStart"/>
+      <w:r>
+        <w:rPr>
+          <w:color w:val="EBEBEB"/>
+          <w:sz w:val="18"/>
+          <w:szCs w:val="18"/>
+          <w:lang w:val="en-US"/>
+        </w:rPr>
+        <w:t>settings.CART_SESSION_ID</w:t>
+      </w:r>
+      <w:proofErr w:type="spellEnd"/>
+      <w:r>
+        <w:rPr>
+          <w:color w:val="EBEBEB"/>
+          <w:sz w:val="18"/>
+          <w:szCs w:val="18"/>
+          <w:lang w:val="en-US"/>
+        </w:rPr>
+        <w:t>)</w:t>
+      </w:r>
+      <w:r>
+        <w:rPr>
+          <w:color w:val="EBEBEB"/>
+          <w:sz w:val="18"/>
+          <w:szCs w:val="18"/>
+          <w:lang w:val="en-US"/>
+        </w:rPr>
+        <w:br/>
+        <w:t xml:space="preserve">    </w:t>
+      </w:r>
+      <w:r>
+        <w:rPr>
+          <w:color w:val="CC7832"/>
+          <w:sz w:val="18"/>
+          <w:szCs w:val="18"/>
+          <w:lang w:val="en-US"/>
+        </w:rPr>
+        <w:t xml:space="preserve">if not </w:t>
+      </w:r>
+      <w:r>
+        <w:rPr>
+          <w:color w:val="EBEBEB"/>
+          <w:sz w:val="18"/>
+          <w:szCs w:val="18"/>
+          <w:lang w:val="en-US"/>
+        </w:rPr>
+        <w:t>cart:</w:t>
+      </w:r>
+      <w:r>
+        <w:rPr>
+          <w:color w:val="EBEBEB"/>
+          <w:sz w:val="18"/>
+          <w:szCs w:val="18"/>
+          <w:lang w:val="en-US"/>
+        </w:rPr>
+        <w:br/>
+        <w:t xml:space="preserve">        cart = </w:t>
+      </w:r>
+      <w:proofErr w:type="spellStart"/>
+      <w:r>
+        <w:rPr>
+          <w:color w:val="94558D"/>
+          <w:sz w:val="18"/>
+          <w:szCs w:val="18"/>
+          <w:lang w:val="en-US"/>
+        </w:rPr>
+        <w:t>self</w:t>
+      </w:r>
+      <w:r>
+        <w:rPr>
+          <w:color w:val="EBEBEB"/>
+          <w:sz w:val="18"/>
+          <w:szCs w:val="18"/>
+          <w:lang w:val="en-US"/>
+        </w:rPr>
+        <w:t>.session</w:t>
+      </w:r>
+      <w:proofErr w:type="spellEnd"/>
+      <w:r>
+        <w:rPr>
+          <w:color w:val="EBEBEB"/>
+          <w:sz w:val="18"/>
+          <w:szCs w:val="18"/>
+          <w:lang w:val="en-US"/>
+        </w:rPr>
+        <w:t>[</w:t>
+      </w:r>
+      <w:proofErr w:type="spellStart"/>
+      <w:r>
+        <w:rPr>
+          <w:color w:val="EBEBEB"/>
+          <w:sz w:val="18"/>
+          <w:szCs w:val="18"/>
+          <w:lang w:val="en-US"/>
+        </w:rPr>
+        <w:t>settings.CART_SESSION_ID</w:t>
+      </w:r>
+      <w:proofErr w:type="spellEnd"/>
+      <w:r>
+        <w:rPr>
+          <w:color w:val="EBEBEB"/>
+          <w:sz w:val="18"/>
+          <w:szCs w:val="18"/>
+          <w:lang w:val="en-US"/>
+        </w:rPr>
+        <w:t>] = {}</w:t>
+      </w:r>
+      <w:r>
+        <w:rPr>
+          <w:color w:val="EBEBEB"/>
+          <w:sz w:val="18"/>
+          <w:szCs w:val="18"/>
+          <w:lang w:val="en-US"/>
+        </w:rPr>
+        <w:br/>
+        <w:t xml:space="preserve">    </w:t>
+      </w:r>
+      <w:proofErr w:type="spellStart"/>
+      <w:r>
+        <w:rPr>
+          <w:color w:val="94558D"/>
+          <w:sz w:val="18"/>
+          <w:szCs w:val="18"/>
+          <w:lang w:val="en-US"/>
+        </w:rPr>
+        <w:t>self</w:t>
+      </w:r>
+      <w:r>
+        <w:rPr>
+          <w:color w:val="EBEBEB"/>
+          <w:sz w:val="18"/>
+          <w:szCs w:val="18"/>
+          <w:lang w:val="en-US"/>
+        </w:rPr>
+        <w:t>.cart</w:t>
+      </w:r>
+      <w:proofErr w:type="spellEnd"/>
+      <w:r>
+        <w:rPr>
+          <w:color w:val="EBEBEB"/>
+          <w:sz w:val="18"/>
+          <w:szCs w:val="18"/>
+          <w:lang w:val="en-US"/>
+        </w:rPr>
+        <w:t xml:space="preserve"> = cart</w:t>
+      </w:r>
+    </w:p>
+    <w:p>
+      <w:pPr>
+        <w:rPr>
+          <w:lang w:val="en-US"/>
+        </w:rPr>
+      </w:pPr>
+    </w:p>
+    <w:p>
+      <w:r>
+        <w:lastRenderedPageBreak/>
+        <w:t>La información persiste, es decir mientras el usuario esté conectado o a</w:t>
+      </w:r>
+      <w:r>
+        <w:t>ún si cierra sesión, pero no ha actualizado la página.</w:t>
+      </w:r>
+    </w:p>
+    <w:p>
+      <w:pPr>
+        <w:rPr>
+          <w:b/>
+          <w:color w:val="FF0000"/>
+        </w:rPr>
+      </w:pPr>
+      <w:proofErr w:type="gramStart"/>
+      <w:r>
+        <w:rPr>
+          <w:b/>
+          <w:color w:val="FF0000"/>
+        </w:rPr>
+        <w:t>Si actualizo la página se pierde la información?</w:t>
+      </w:r>
+      <w:proofErr w:type="gramEnd"/>
+    </w:p>
+    <w:p>
+      <w:pPr>
+        <w:rPr>
+          <w:b/>
+          <w:color w:val="FF0000"/>
+          <w:lang w:val="en-US"/>
+        </w:rPr>
+      </w:pPr>
+      <w:r>
+        <w:rPr>
+          <w:b/>
+          <w:color w:val="FF0000"/>
+          <w:lang w:val="en-US"/>
+        </w:rPr>
+        <w:t xml:space="preserve">Que </w:t>
+      </w:r>
+      <w:proofErr w:type="spellStart"/>
+      <w:r>
+        <w:rPr>
+          <w:b/>
+          <w:color w:val="FF0000"/>
+          <w:lang w:val="en-US"/>
+        </w:rPr>
+        <w:t>es</w:t>
+      </w:r>
+      <w:proofErr w:type="spellEnd"/>
+      <w:r>
+        <w:rPr>
+          <w:b/>
+          <w:color w:val="FF0000"/>
+          <w:lang w:val="en-US"/>
+        </w:rPr>
+        <w:t xml:space="preserve"> </w:t>
+      </w:r>
+      <w:proofErr w:type="spellStart"/>
+      <w:proofErr w:type="gramStart"/>
+      <w:r>
+        <w:rPr>
+          <w:b/>
+          <w:color w:val="FF0000"/>
+          <w:lang w:val="en-US"/>
+        </w:rPr>
+        <w:t>request.session</w:t>
+      </w:r>
+      <w:proofErr w:type="spellEnd"/>
+      <w:proofErr w:type="gramEnd"/>
+      <w:r>
+        <w:rPr>
+          <w:b/>
+          <w:color w:val="FF0000"/>
+          <w:lang w:val="en-US"/>
+        </w:rPr>
+        <w:t>?</w:t>
+      </w:r>
+    </w:p>
+    <w:p>
+      <w:pPr>
+        <w:rPr>
+          <w:b/>
+          <w:color w:val="FF0000"/>
+        </w:rPr>
+      </w:pPr>
+      <w:proofErr w:type="spellStart"/>
+      <w:r>
+        <w:rPr>
+          <w:b/>
+          <w:color w:val="FF0000"/>
+          <w:lang w:val="en-US"/>
+        </w:rPr>
+        <w:t>session.get</w:t>
+      </w:r>
+      <w:proofErr w:type="spellEnd"/>
+      <w:r>
+        <w:rPr>
+          <w:b/>
+          <w:color w:val="FF0000"/>
+          <w:lang w:val="en-US"/>
+        </w:rPr>
+        <w:t>(</w:t>
+      </w:r>
+      <w:proofErr w:type="spellStart"/>
+      <w:r>
+        <w:rPr>
+          <w:b/>
+          <w:color w:val="FF0000"/>
+          <w:lang w:val="en-US"/>
+        </w:rPr>
+        <w:t>settings.CART_SESSION_ID</w:t>
+      </w:r>
+      <w:proofErr w:type="spellEnd"/>
+      <w:r>
+        <w:rPr>
+          <w:b/>
+          <w:color w:val="FF0000"/>
+          <w:lang w:val="en-US"/>
+        </w:rPr>
+        <w:t>)</w:t>
+      </w:r>
+      <w:r>
+        <w:rPr>
+          <w:b/>
+          <w:color w:val="FF0000"/>
+          <w:lang w:val="en-US"/>
+        </w:rPr>
+        <w:t xml:space="preserve">? </w:t>
+      </w:r>
+      <w:proofErr w:type="gramStart"/>
+      <w:r>
+        <w:rPr>
+          <w:b/>
+          <w:color w:val="FF0000"/>
+        </w:rPr>
+        <w:t>Es un objeto?</w:t>
+      </w:r>
+      <w:proofErr w:type="gramEnd"/>
+    </w:p>
+    <w:p>
+      <w:pPr>
+        <w:rPr>
+          <w:b/>
+          <w:color w:val="FF0000"/>
+        </w:rPr>
+      </w:pPr>
+      <w:proofErr w:type="gramStart"/>
+      <w:r>
+        <w:rPr>
+          <w:b/>
+          <w:color w:val="FF0000"/>
+        </w:rPr>
+        <w:t xml:space="preserve">De dónde obtiene </w:t>
+      </w:r>
+      <w:proofErr w:type="spellStart"/>
+      <w:r>
+        <w:rPr>
+          <w:b/>
+          <w:color w:val="FF0000"/>
+        </w:rPr>
+        <w:t>cart</w:t>
+      </w:r>
+      <w:proofErr w:type="spellEnd"/>
+      <w:r>
+        <w:rPr>
+          <w:b/>
+          <w:color w:val="FF0000"/>
+        </w:rPr>
+        <w:t xml:space="preserve"> los valores de </w:t>
+      </w:r>
+      <w:proofErr w:type="spellStart"/>
+      <w:r>
+        <w:rPr>
+          <w:b/>
+          <w:color w:val="FF0000"/>
+        </w:rPr>
+        <w:t>product</w:t>
+      </w:r>
+      <w:proofErr w:type="spellEnd"/>
+      <w:r>
+        <w:rPr>
+          <w:b/>
+          <w:color w:val="FF0000"/>
+        </w:rPr>
+        <w:t>?</w:t>
+      </w:r>
+      <w:proofErr w:type="gramEnd"/>
+    </w:p>
+    <w:p>
+      <w:pPr>
+        <w:rPr>
+          <w:b/>
+          <w:color w:val="FF0000"/>
+        </w:rPr>
+      </w:pPr>
+      <w:proofErr w:type="gramStart"/>
+      <w:r>
+        <w:rPr>
+          <w:b/>
+          <w:color w:val="FF0000"/>
+        </w:rPr>
+        <w:t xml:space="preserve">Porqué creamos </w:t>
+      </w:r>
+      <w:proofErr w:type="spellStart"/>
+      <w:r>
+        <w:rPr>
+          <w:b/>
+          <w:color w:val="FF0000"/>
+        </w:rPr>
+        <w:t>cart</w:t>
+      </w:r>
+      <w:proofErr w:type="spellEnd"/>
+      <w:r>
+        <w:rPr>
+          <w:b/>
+          <w:color w:val="FF0000"/>
+        </w:rPr>
+        <w:t xml:space="preserve"> en otro archivo y no dentro de </w:t>
+      </w:r>
+      <w:proofErr w:type="spellStart"/>
+      <w:r>
+        <w:rPr>
+          <w:b/>
+          <w:color w:val="FF0000"/>
+        </w:rPr>
+        <w:t>views</w:t>
+      </w:r>
+      <w:proofErr w:type="spellEnd"/>
+      <w:r>
+        <w:rPr>
+          <w:b/>
+          <w:color w:val="FF0000"/>
+        </w:rPr>
+        <w:t>?</w:t>
+      </w:r>
       <w:bookmarkStart w:id="0" w:name="_GoBack"/>
       <w:bookmarkEnd w:id="0"/>
-    </w:p>
+      <w:proofErr w:type="gramEnd"/>
+    </w:p>
+    <w:p>
+      <w:r>
+        <w:t>SEGUNDA FUNCIÓN:</w:t>
+      </w:r>
+    </w:p>
+    <w:p>
+      <w:r>
+        <w:t xml:space="preserve">Sirve para agregar productos, por defecto la primera vez que se llama tendrá un valor de </w:t>
+      </w:r>
+      <w:proofErr w:type="spellStart"/>
+      <w:r>
+        <w:t>quantity</w:t>
+      </w:r>
+      <w:proofErr w:type="spellEnd"/>
+      <w:r>
+        <w:t>=1.</w:t>
+      </w:r>
+    </w:p>
+    <w:p>
+      <w:r>
+        <w:t>ACTUALIZAR:</w:t>
+      </w:r>
+      <w:r>
+        <w:br/>
+        <w:t>Si ya se selección un curso, y se vuelve a seleccionar, solo se actualizará el número y no se agregará una nueva fila.</w:t>
+      </w:r>
+    </w:p>
+    <w:p/>
+    <w:p>
+      <w:pPr>
+        <w:pStyle w:val="HTMLconformatoprevio"/>
+        <w:shd w:val="clear" w:color="auto" w:fill="131314"/>
+        <w:rPr>
+          <w:color w:val="EBEBEB"/>
+          <w:sz w:val="18"/>
+          <w:szCs w:val="18"/>
+          <w:lang w:val="en-US"/>
+        </w:rPr>
+      </w:pPr>
+      <w:proofErr w:type="spellStart"/>
+      <w:r>
+        <w:rPr>
+          <w:color w:val="CC7832"/>
+          <w:sz w:val="18"/>
+          <w:szCs w:val="18"/>
+          <w:lang w:val="en-US"/>
+        </w:rPr>
+        <w:t>def</w:t>
+      </w:r>
+      <w:proofErr w:type="spellEnd"/>
+      <w:r>
+        <w:rPr>
+          <w:color w:val="CC7832"/>
+          <w:sz w:val="18"/>
+          <w:szCs w:val="18"/>
+          <w:lang w:val="en-US"/>
+        </w:rPr>
+        <w:t xml:space="preserve"> </w:t>
+      </w:r>
+      <w:r>
+        <w:rPr>
+          <w:color w:val="FFCF40"/>
+          <w:sz w:val="18"/>
+          <w:szCs w:val="18"/>
+          <w:lang w:val="en-US"/>
+        </w:rPr>
+        <w:t>save</w:t>
+      </w:r>
+      <w:r>
+        <w:rPr>
+          <w:color w:val="EBEBEB"/>
+          <w:sz w:val="18"/>
+          <w:szCs w:val="18"/>
+          <w:lang w:val="en-US"/>
+        </w:rPr>
+        <w:t>(</w:t>
+      </w:r>
+      <w:r>
+        <w:rPr>
+          <w:color w:val="94558D"/>
+          <w:sz w:val="18"/>
+          <w:szCs w:val="18"/>
+          <w:lang w:val="en-US"/>
+        </w:rPr>
+        <w:t>self</w:t>
+      </w:r>
+      <w:r>
+        <w:rPr>
+          <w:color w:val="EBEBEB"/>
+          <w:sz w:val="18"/>
+          <w:szCs w:val="18"/>
+          <w:lang w:val="en-US"/>
+        </w:rPr>
+        <w:t>):</w:t>
+      </w:r>
+      <w:r>
+        <w:rPr>
+          <w:color w:val="EBEBEB"/>
+          <w:sz w:val="18"/>
+          <w:szCs w:val="18"/>
+          <w:lang w:val="en-US"/>
+        </w:rPr>
+        <w:br/>
+        <w:t xml:space="preserve">    </w:t>
+      </w:r>
+      <w:proofErr w:type="spellStart"/>
+      <w:r>
+        <w:rPr>
+          <w:color w:val="94558D"/>
+          <w:sz w:val="18"/>
+          <w:szCs w:val="18"/>
+          <w:lang w:val="en-US"/>
+        </w:rPr>
+        <w:t>self</w:t>
+      </w:r>
+      <w:r>
+        <w:rPr>
+          <w:color w:val="EBEBEB"/>
+          <w:sz w:val="18"/>
+          <w:szCs w:val="18"/>
+          <w:lang w:val="en-US"/>
+        </w:rPr>
+        <w:t>.session</w:t>
+      </w:r>
+      <w:proofErr w:type="spellEnd"/>
+      <w:r>
+        <w:rPr>
+          <w:color w:val="EBEBEB"/>
+          <w:sz w:val="18"/>
+          <w:szCs w:val="18"/>
+          <w:lang w:val="en-US"/>
+        </w:rPr>
+        <w:t>[</w:t>
+      </w:r>
+      <w:proofErr w:type="spellStart"/>
+      <w:r>
+        <w:rPr>
+          <w:color w:val="EBEBEB"/>
+          <w:sz w:val="18"/>
+          <w:szCs w:val="18"/>
+          <w:lang w:val="en-US"/>
+        </w:rPr>
+        <w:t>settings.CART_SESSION_ID</w:t>
+      </w:r>
+      <w:proofErr w:type="spellEnd"/>
+      <w:r>
+        <w:rPr>
+          <w:color w:val="EBEBEB"/>
+          <w:sz w:val="18"/>
+          <w:szCs w:val="18"/>
+          <w:lang w:val="en-US"/>
+        </w:rPr>
+        <w:t xml:space="preserve">] = </w:t>
+      </w:r>
+      <w:proofErr w:type="spellStart"/>
+      <w:r>
+        <w:rPr>
+          <w:color w:val="94558D"/>
+          <w:sz w:val="18"/>
+          <w:szCs w:val="18"/>
+          <w:lang w:val="en-US"/>
+        </w:rPr>
+        <w:t>self</w:t>
+      </w:r>
+      <w:r>
+        <w:rPr>
+          <w:color w:val="EBEBEB"/>
+          <w:sz w:val="18"/>
+          <w:szCs w:val="18"/>
+          <w:lang w:val="en-US"/>
+        </w:rPr>
+        <w:t>.cart</w:t>
+      </w:r>
+      <w:proofErr w:type="spellEnd"/>
+      <w:r>
+        <w:rPr>
+          <w:color w:val="EBEBEB"/>
+          <w:sz w:val="18"/>
+          <w:szCs w:val="18"/>
+          <w:lang w:val="en-US"/>
+        </w:rPr>
+        <w:br/>
+        <w:t xml:space="preserve">    </w:t>
+      </w:r>
+      <w:proofErr w:type="spellStart"/>
+      <w:r>
+        <w:rPr>
+          <w:color w:val="94558D"/>
+          <w:sz w:val="18"/>
+          <w:szCs w:val="18"/>
+          <w:lang w:val="en-US"/>
+        </w:rPr>
+        <w:t>self</w:t>
+      </w:r>
+      <w:r>
+        <w:rPr>
+          <w:color w:val="EBEBEB"/>
+          <w:sz w:val="18"/>
+          <w:szCs w:val="18"/>
+          <w:lang w:val="en-US"/>
+        </w:rPr>
+        <w:t>.session.modified</w:t>
+      </w:r>
+      <w:proofErr w:type="spellEnd"/>
+      <w:r>
+        <w:rPr>
+          <w:color w:val="EBEBEB"/>
+          <w:sz w:val="18"/>
+          <w:szCs w:val="18"/>
+          <w:lang w:val="en-US"/>
+        </w:rPr>
+        <w:t xml:space="preserve"> = </w:t>
+      </w:r>
+      <w:r>
+        <w:rPr>
+          <w:color w:val="CC7832"/>
+          <w:sz w:val="18"/>
+          <w:szCs w:val="18"/>
+          <w:lang w:val="en-US"/>
+        </w:rPr>
+        <w:t>True</w:t>
+      </w:r>
+    </w:p>
+    <w:p>
+      <w:pPr>
+        <w:rPr>
+          <w:lang w:val="en-US"/>
+        </w:rPr>
+      </w:pPr>
+    </w:p>
+    <w:p>
+      <w:r>
+        <w:t>Función para que se guarda siempre que se modifique la sesi</w:t>
+      </w:r>
+      <w:r>
+        <w:t>ón</w:t>
+      </w:r>
+    </w:p>
+    <w:p>
+      <w:r>
+        <w:t>Usar __ITER__ para que nos retorne los datos del carrito</w:t>
+      </w:r>
+    </w:p>
+    <w:p>
+      <w:pPr>
+        <w:rPr>
+          <w:b/>
+        </w:rPr>
+      </w:pPr>
+      <w:r>
+        <w:rPr>
+          <w:b/>
+          <w:highlight w:val="yellow"/>
+        </w:rPr>
+        <w:t>MODELO DE FORMULARIO PARA CARRO:</w:t>
+      </w:r>
+    </w:p>
+    <w:p>
+      <w:r>
+        <w:t xml:space="preserve">Se </w:t>
+      </w:r>
+      <w:proofErr w:type="spellStart"/>
+      <w:r>
+        <w:t>agrego</w:t>
+      </w:r>
+      <w:proofErr w:type="spellEnd"/>
+      <w:r>
+        <w:t xml:space="preserve"> campo </w:t>
+      </w:r>
+      <w:proofErr w:type="spellStart"/>
+      <w:r>
+        <w:t>update</w:t>
+      </w:r>
+      <w:proofErr w:type="spellEnd"/>
+      <w:r>
+        <w:t xml:space="preserve"> en </w:t>
+      </w:r>
+      <w:proofErr w:type="spellStart"/>
+      <w:r>
+        <w:t>CartAddProductForm</w:t>
+      </w:r>
+      <w:proofErr w:type="spellEnd"/>
+      <w:r>
+        <w:t>, que estará invisible pero que tomará valores booleanos 0 para falso 1 verdadero, cada vez que se actualice un producto.</w:t>
+      </w:r>
+    </w:p>
+    <w:p/>
     <w:sectPr>
       <w:pgSz w:w="11906" w:h="16838"/>
       <w:pgMar w:top="1417" w:right="1701" w:bottom="1417" w:left="1701" w:header="708" w:footer="708" w:gutter="0"/>
@@ -2934,6 +4201,56 @@
     <w:basedOn w:val="Fuentedeprrafopredeter"/>
     <w:rsid w:val="00EA1A90"/>
   </w:style>
+  <w:style w:type="paragraph" w:styleId="HTMLconformatoprevio">
+    <w:name w:val="HTML Preformatted"/>
+    <w:basedOn w:val="Normal"/>
+    <w:link w:val="HTMLconformatoprevioCar"/>
+    <w:uiPriority w:val="99"/>
+    <w:semiHidden/>
+    <w:unhideWhenUsed/>
+    <w:rsid w:val="002F53B5"/>
+    <w:pPr>
+      <w:tabs>
+        <w:tab w:val="left" w:pos="916"/>
+        <w:tab w:val="left" w:pos="1832"/>
+        <w:tab w:val="left" w:pos="2748"/>
+        <w:tab w:val="left" w:pos="3664"/>
+        <w:tab w:val="left" w:pos="4580"/>
+        <w:tab w:val="left" w:pos="5496"/>
+        <w:tab w:val="left" w:pos="6412"/>
+        <w:tab w:val="left" w:pos="7328"/>
+        <w:tab w:val="left" w:pos="8244"/>
+        <w:tab w:val="left" w:pos="9160"/>
+        <w:tab w:val="left" w:pos="10076"/>
+        <w:tab w:val="left" w:pos="10992"/>
+        <w:tab w:val="left" w:pos="11908"/>
+        <w:tab w:val="left" w:pos="12824"/>
+        <w:tab w:val="left" w:pos="13740"/>
+        <w:tab w:val="left" w:pos="14656"/>
+      </w:tabs>
+      <w:spacing w:after="0" w:line="240" w:lineRule="auto"/>
+    </w:pPr>
+    <w:rPr>
+      <w:rFonts w:ascii="Courier New" w:eastAsia="Times New Roman" w:hAnsi="Courier New" w:cs="Courier New"/>
+      <w:sz w:val="20"/>
+      <w:szCs w:val="20"/>
+      <w:lang w:eastAsia="es-PE"/>
+    </w:rPr>
+  </w:style>
+  <w:style w:type="character" w:customStyle="1" w:styleId="HTMLconformatoprevioCar">
+    <w:name w:val="HTML con formato previo Car"/>
+    <w:basedOn w:val="Fuentedeprrafopredeter"/>
+    <w:link w:val="HTMLconformatoprevio"/>
+    <w:uiPriority w:val="99"/>
+    <w:semiHidden/>
+    <w:rsid w:val="002F53B5"/>
+    <w:rPr>
+      <w:rFonts w:ascii="Courier New" w:eastAsia="Times New Roman" w:hAnsi="Courier New" w:cs="Courier New"/>
+      <w:sz w:val="20"/>
+      <w:szCs w:val="20"/>
+      <w:lang w:eastAsia="es-PE"/>
+    </w:rPr>
+  </w:style>
 </w:styles>
 </file>
 
